--- a/iOS_E-commerce/Schedule/2017-11-19 Swift E-commerce Project .docx
+++ b/iOS_E-commerce/Schedule/2017-11-19 Swift E-commerce Project .docx
@@ -187,6 +187,15 @@
         </w:rPr>
         <w:t>2017/11/19</w:t>
       </w:r>
+      <w:r>
+        <w:rPr>
+          <w:rFonts w:ascii="Times" w:eastAsia="Microsoft JhengHei" w:hAnsi="Times" w:hint="eastAsia"/>
+          <w:sz w:val="40"/>
+        </w:rPr>
+        <w:t>。</w:t>
+      </w:r>
+      <w:bookmarkStart w:id="0" w:name="_GoBack"/>
+      <w:bookmarkEnd w:id="0"/>
     </w:p>
     <w:p>
       <w:pPr>
@@ -1563,16 +1572,7 @@
                 <w:rFonts w:ascii="Microsoft JhengHei" w:eastAsia="Microsoft JhengHei" w:hAnsi="Microsoft JhengHei" w:hint="eastAsia"/>
                 <w:szCs w:val="28"/>
               </w:rPr>
-              <w:t>，讓其他人可以開始做註</w:t>
-            </w:r>
-            <w:bookmarkStart w:id="0" w:name="_GoBack"/>
-            <w:bookmarkEnd w:id="0"/>
-            <w:r>
-              <w:rPr>
-                <w:rFonts w:ascii="Microsoft JhengHei" w:eastAsia="Microsoft JhengHei" w:hAnsi="Microsoft JhengHei" w:hint="eastAsia"/>
-                <w:szCs w:val="28"/>
-              </w:rPr>
-              <w:t>冊</w:t>
+              <w:t>，讓其他人可以開始做註冊</w:t>
             </w:r>
           </w:p>
         </w:tc>
@@ -5872,7 +5872,7 @@
 </file>
 
 <file path=customXml/itemProps1.xml><?xml version="1.0" encoding="utf-8"?>
-<ds:datastoreItem xmlns:ds="http://schemas.openxmlformats.org/officeDocument/2006/customXml" ds:itemID="{9CEA5151-B683-8F4F-97F2-91CF3CF49EB7}">
+<ds:datastoreItem xmlns:ds="http://schemas.openxmlformats.org/officeDocument/2006/customXml" ds:itemID="{94913D34-0B2F-7548-AD29-B3F79D3818DE}">
   <ds:schemaRefs>
     <ds:schemaRef ds:uri="http://schemas.openxmlformats.org/officeDocument/2006/bibliography"/>
   </ds:schemaRefs>

--- a/iOS_E-commerce/Schedule/2017-11-19 Swift E-commerce Project .docx
+++ b/iOS_E-commerce/Schedule/2017-11-19 Swift E-commerce Project .docx
@@ -87,8 +87,10 @@
           <w:rFonts w:ascii="Microsoft JhengHei" w:eastAsia="Microsoft JhengHei" w:hAnsi="Microsoft JhengHei" w:hint="eastAsia"/>
           <w:sz w:val="40"/>
         </w:rPr>
-        <w:t>進度。</w:t>
+        <w:t>進度</w:t>
       </w:r>
+      <w:bookmarkStart w:id="0" w:name="_GoBack"/>
+      <w:bookmarkEnd w:id="0"/>
     </w:p>
     <w:p>
       <w:pPr>
@@ -194,8 +196,6 @@
         </w:rPr>
         <w:t>。</w:t>
       </w:r>
-      <w:bookmarkStart w:id="0" w:name="_GoBack"/>
-      <w:bookmarkEnd w:id="0"/>
     </w:p>
     <w:p>
       <w:pPr>
@@ -5872,7 +5872,7 @@
 </file>
 
 <file path=customXml/itemProps1.xml><?xml version="1.0" encoding="utf-8"?>
-<ds:datastoreItem xmlns:ds="http://schemas.openxmlformats.org/officeDocument/2006/customXml" ds:itemID="{94913D34-0B2F-7548-AD29-B3F79D3818DE}">
+<ds:datastoreItem xmlns:ds="http://schemas.openxmlformats.org/officeDocument/2006/customXml" ds:itemID="{AB77F444-205F-3A46-861A-C96531F31D4F}">
   <ds:schemaRefs>
     <ds:schemaRef ds:uri="http://schemas.openxmlformats.org/officeDocument/2006/bibliography"/>
   </ds:schemaRefs>
